--- a/7. Important SQL Cluases.docx
+++ b/7. Important SQL Cluases.docx
@@ -19,7 +19,7 @@
           <w:sz w:val="48"/>
           <w:szCs w:val="48"/>
         </w:rPr>
-        <w:t xml:space="preserve">- </w:t>
+        <w:t>Important SQL Clauses</w:t>
       </w:r>
     </w:p>
     <w:p>
@@ -185,18 +185,39 @@
           <w14:ligatures w14:val="none"/>
         </w:rPr>
         <w:tab/>
-      </w:r>
-      <w:r>
+        <w:t>FROM table;</w:t>
+      </w:r>
+    </w:p>
+    <w:p>
+      <w:pPr>
+        <w:tabs>
+          <w:tab w:val="left" w:pos="916"/>
+          <w:tab w:val="left" w:pos="1832"/>
+          <w:tab w:val="left" w:pos="2748"/>
+          <w:tab w:val="left" w:pos="3664"/>
+          <w:tab w:val="left" w:pos="4580"/>
+          <w:tab w:val="left" w:pos="5496"/>
+          <w:tab w:val="left" w:pos="6412"/>
+          <w:tab w:val="left" w:pos="7328"/>
+          <w:tab w:val="left" w:pos="8244"/>
+          <w:tab w:val="left" w:pos="9160"/>
+          <w:tab w:val="left" w:pos="10076"/>
+          <w:tab w:val="left" w:pos="10992"/>
+          <w:tab w:val="left" w:pos="11908"/>
+          <w:tab w:val="left" w:pos="12824"/>
+          <w:tab w:val="left" w:pos="13740"/>
+          <w:tab w:val="left" w:pos="14656"/>
+        </w:tabs>
+        <w:spacing w:after="0" w:line="240" w:lineRule="auto"/>
         <w:rPr>
           <w:rFonts w:eastAsia="Times New Roman" w:cstheme="minorHAnsi"/>
           <w:kern w:val="0"/>
-          <w:sz w:val="24"/>
-          <w:szCs w:val="24"/>
+          <w:sz w:val="32"/>
+          <w:szCs w:val="32"/>
           <w:lang w:eastAsia="en-IN"/>
           <w14:ligatures w14:val="none"/>
         </w:rPr>
-        <w:t>FROM table;</w:t>
-      </w:r>
+      </w:pPr>
     </w:p>
     <w:p>
       <w:pPr>
@@ -222,34 +243,13 @@
         <w:rPr>
           <w:rFonts w:eastAsia="Times New Roman" w:cstheme="minorHAnsi"/>
           <w:kern w:val="0"/>
-          <w:sz w:val="32"/>
-          <w:szCs w:val="32"/>
+          <w:sz w:val="24"/>
+          <w:szCs w:val="24"/>
           <w:lang w:eastAsia="en-IN"/>
           <w14:ligatures w14:val="none"/>
         </w:rPr>
       </w:pPr>
-    </w:p>
-    <w:p>
-      <w:pPr>
-        <w:tabs>
-          <w:tab w:val="left" w:pos="916"/>
-          <w:tab w:val="left" w:pos="1832"/>
-          <w:tab w:val="left" w:pos="2748"/>
-          <w:tab w:val="left" w:pos="3664"/>
-          <w:tab w:val="left" w:pos="4580"/>
-          <w:tab w:val="left" w:pos="5496"/>
-          <w:tab w:val="left" w:pos="6412"/>
-          <w:tab w:val="left" w:pos="7328"/>
-          <w:tab w:val="left" w:pos="8244"/>
-          <w:tab w:val="left" w:pos="9160"/>
-          <w:tab w:val="left" w:pos="10076"/>
-          <w:tab w:val="left" w:pos="10992"/>
-          <w:tab w:val="left" w:pos="11908"/>
-          <w:tab w:val="left" w:pos="12824"/>
-          <w:tab w:val="left" w:pos="13740"/>
-          <w:tab w:val="left" w:pos="14656"/>
-        </w:tabs>
-        <w:spacing w:after="0" w:line="240" w:lineRule="auto"/>
+      <w:r>
         <w:rPr>
           <w:rFonts w:eastAsia="Times New Roman" w:cstheme="minorHAnsi"/>
           <w:kern w:val="0"/>
@@ -258,8 +258,30 @@
           <w:lang w:eastAsia="en-IN"/>
           <w14:ligatures w14:val="none"/>
         </w:rPr>
-      </w:pPr>
-      <w:r>
+        <w:t>&gt; SELECT  DISTINCT salary FROM dev_schema.employee;</w:t>
+      </w:r>
+    </w:p>
+    <w:p>
+      <w:pPr>
+        <w:tabs>
+          <w:tab w:val="left" w:pos="916"/>
+          <w:tab w:val="left" w:pos="1832"/>
+          <w:tab w:val="left" w:pos="2748"/>
+          <w:tab w:val="left" w:pos="3664"/>
+          <w:tab w:val="left" w:pos="4580"/>
+          <w:tab w:val="left" w:pos="5496"/>
+          <w:tab w:val="left" w:pos="6412"/>
+          <w:tab w:val="left" w:pos="7328"/>
+          <w:tab w:val="left" w:pos="8244"/>
+          <w:tab w:val="left" w:pos="9160"/>
+          <w:tab w:val="left" w:pos="10076"/>
+          <w:tab w:val="left" w:pos="10992"/>
+          <w:tab w:val="left" w:pos="11908"/>
+          <w:tab w:val="left" w:pos="12824"/>
+          <w:tab w:val="left" w:pos="13740"/>
+          <w:tab w:val="left" w:pos="14656"/>
+        </w:tabs>
+        <w:spacing w:after="0" w:line="240" w:lineRule="auto"/>
         <w:rPr>
           <w:rFonts w:eastAsia="Times New Roman" w:cstheme="minorHAnsi"/>
           <w:kern w:val="0"/>
@@ -268,22 +290,93 @@
           <w:lang w:eastAsia="en-IN"/>
           <w14:ligatures w14:val="none"/>
         </w:rPr>
-        <w:t xml:space="preserve">&gt; </w:t>
-      </w:r>
-      <w:proofErr w:type="gramStart"/>
+      </w:pPr>
+    </w:p>
+    <w:p>
+      <w:pPr>
+        <w:tabs>
+          <w:tab w:val="left" w:pos="916"/>
+          <w:tab w:val="left" w:pos="1832"/>
+          <w:tab w:val="left" w:pos="2748"/>
+          <w:tab w:val="left" w:pos="3664"/>
+          <w:tab w:val="left" w:pos="4580"/>
+          <w:tab w:val="left" w:pos="5496"/>
+          <w:tab w:val="left" w:pos="6412"/>
+          <w:tab w:val="left" w:pos="7328"/>
+          <w:tab w:val="left" w:pos="8244"/>
+          <w:tab w:val="left" w:pos="9160"/>
+          <w:tab w:val="left" w:pos="10076"/>
+          <w:tab w:val="left" w:pos="10992"/>
+          <w:tab w:val="left" w:pos="11908"/>
+          <w:tab w:val="left" w:pos="12824"/>
+          <w:tab w:val="left" w:pos="13740"/>
+          <w:tab w:val="left" w:pos="14656"/>
+        </w:tabs>
+        <w:spacing w:after="0" w:line="240" w:lineRule="auto"/>
+        <w:rPr>
+          <w:rFonts w:cstheme="minorHAnsi"/>
+          <w:sz w:val="32"/>
+          <w:szCs w:val="32"/>
+        </w:rPr>
+      </w:pPr>
       <w:r>
         <w:rPr>
           <w:rFonts w:eastAsia="Times New Roman" w:cstheme="minorHAnsi"/>
           <w:kern w:val="0"/>
-          <w:sz w:val="24"/>
-          <w:szCs w:val="24"/>
+          <w:sz w:val="32"/>
+          <w:szCs w:val="32"/>
           <w:lang w:eastAsia="en-IN"/>
           <w14:ligatures w14:val="none"/>
         </w:rPr>
-        <w:t>SELECT  DISTINCT</w:t>
-      </w:r>
-      <w:proofErr w:type="gramEnd"/>
-      <w:r>
+        <w:t xml:space="preserve">-- </w:t>
+      </w:r>
+      <w:r>
+        <w:rPr>
+          <w:rFonts w:cstheme="minorHAnsi"/>
+          <w:sz w:val="32"/>
+          <w:szCs w:val="32"/>
+        </w:rPr>
+        <w:t xml:space="preserve">We can also use </w:t>
+      </w:r>
+      <w:r>
+        <w:rPr>
+          <w:rStyle w:val="HTMLCode"/>
+          <w:rFonts w:asciiTheme="minorHAnsi" w:eastAsiaTheme="minorHAnsi" w:hAnsiTheme="minorHAnsi" w:cstheme="minorHAnsi"/>
+          <w:sz w:val="32"/>
+          <w:szCs w:val="32"/>
+        </w:rPr>
+        <w:t>SELECT DISTINCT</w:t>
+      </w:r>
+      <w:r>
+        <w:rPr>
+          <w:rFonts w:cstheme="minorHAnsi"/>
+          <w:sz w:val="32"/>
+          <w:szCs w:val="32"/>
+        </w:rPr>
+        <w:t xml:space="preserve"> with multiple columns.</w:t>
+      </w:r>
+    </w:p>
+    <w:p>
+      <w:pPr>
+        <w:tabs>
+          <w:tab w:val="left" w:pos="916"/>
+          <w:tab w:val="left" w:pos="1832"/>
+          <w:tab w:val="left" w:pos="2748"/>
+          <w:tab w:val="left" w:pos="3664"/>
+          <w:tab w:val="left" w:pos="4580"/>
+          <w:tab w:val="left" w:pos="5496"/>
+          <w:tab w:val="left" w:pos="6412"/>
+          <w:tab w:val="left" w:pos="7328"/>
+          <w:tab w:val="left" w:pos="8244"/>
+          <w:tab w:val="left" w:pos="9160"/>
+          <w:tab w:val="left" w:pos="10076"/>
+          <w:tab w:val="left" w:pos="10992"/>
+          <w:tab w:val="left" w:pos="11908"/>
+          <w:tab w:val="left" w:pos="12824"/>
+          <w:tab w:val="left" w:pos="13740"/>
+          <w:tab w:val="left" w:pos="14656"/>
+        </w:tabs>
+        <w:spacing w:after="0" w:line="240" w:lineRule="auto"/>
         <w:rPr>
           <w:rFonts w:eastAsia="Times New Roman" w:cstheme="minorHAnsi"/>
           <w:kern w:val="0"/>
@@ -292,30 +385,8 @@
           <w:lang w:eastAsia="en-IN"/>
           <w14:ligatures w14:val="none"/>
         </w:rPr>
-        <w:t xml:space="preserve"> salary FROM dev_schema.employee;</w:t>
-      </w:r>
-    </w:p>
-    <w:p>
-      <w:pPr>
-        <w:tabs>
-          <w:tab w:val="left" w:pos="916"/>
-          <w:tab w:val="left" w:pos="1832"/>
-          <w:tab w:val="left" w:pos="2748"/>
-          <w:tab w:val="left" w:pos="3664"/>
-          <w:tab w:val="left" w:pos="4580"/>
-          <w:tab w:val="left" w:pos="5496"/>
-          <w:tab w:val="left" w:pos="6412"/>
-          <w:tab w:val="left" w:pos="7328"/>
-          <w:tab w:val="left" w:pos="8244"/>
-          <w:tab w:val="left" w:pos="9160"/>
-          <w:tab w:val="left" w:pos="10076"/>
-          <w:tab w:val="left" w:pos="10992"/>
-          <w:tab w:val="left" w:pos="11908"/>
-          <w:tab w:val="left" w:pos="12824"/>
-          <w:tab w:val="left" w:pos="13740"/>
-          <w:tab w:val="left" w:pos="14656"/>
-        </w:tabs>
-        <w:spacing w:after="0" w:line="240" w:lineRule="auto"/>
+      </w:pPr>
+      <w:r>
         <w:rPr>
           <w:rFonts w:eastAsia="Times New Roman" w:cstheme="minorHAnsi"/>
           <w:kern w:val="0"/>
@@ -324,71 +395,39 @@
           <w:lang w:eastAsia="en-IN"/>
           <w14:ligatures w14:val="none"/>
         </w:rPr>
-      </w:pPr>
-    </w:p>
-    <w:p>
-      <w:pPr>
-        <w:tabs>
-          <w:tab w:val="left" w:pos="916"/>
-          <w:tab w:val="left" w:pos="1832"/>
-          <w:tab w:val="left" w:pos="2748"/>
-          <w:tab w:val="left" w:pos="3664"/>
-          <w:tab w:val="left" w:pos="4580"/>
-          <w:tab w:val="left" w:pos="5496"/>
-          <w:tab w:val="left" w:pos="6412"/>
-          <w:tab w:val="left" w:pos="7328"/>
-          <w:tab w:val="left" w:pos="8244"/>
-          <w:tab w:val="left" w:pos="9160"/>
-          <w:tab w:val="left" w:pos="10076"/>
-          <w:tab w:val="left" w:pos="10992"/>
-          <w:tab w:val="left" w:pos="11908"/>
-          <w:tab w:val="left" w:pos="12824"/>
-          <w:tab w:val="left" w:pos="13740"/>
-          <w:tab w:val="left" w:pos="14656"/>
-        </w:tabs>
-        <w:spacing w:after="0" w:line="240" w:lineRule="auto"/>
-        <w:rPr>
-          <w:rFonts w:cstheme="minorHAnsi"/>
-          <w:sz w:val="32"/>
-          <w:szCs w:val="32"/>
-        </w:rPr>
-      </w:pPr>
-      <w:r>
+        <w:t>&gt; SELECT  DISTINCT first_name, salary FROM dev_schema.employee;</w:t>
+      </w:r>
+    </w:p>
+    <w:p>
+      <w:pPr>
+        <w:tabs>
+          <w:tab w:val="left" w:pos="916"/>
+          <w:tab w:val="left" w:pos="1832"/>
+          <w:tab w:val="left" w:pos="2748"/>
+          <w:tab w:val="left" w:pos="3664"/>
+          <w:tab w:val="left" w:pos="4580"/>
+          <w:tab w:val="left" w:pos="5496"/>
+          <w:tab w:val="left" w:pos="6412"/>
+          <w:tab w:val="left" w:pos="7328"/>
+          <w:tab w:val="left" w:pos="8244"/>
+          <w:tab w:val="left" w:pos="9160"/>
+          <w:tab w:val="left" w:pos="10076"/>
+          <w:tab w:val="left" w:pos="10992"/>
+          <w:tab w:val="left" w:pos="11908"/>
+          <w:tab w:val="left" w:pos="12824"/>
+          <w:tab w:val="left" w:pos="13740"/>
+          <w:tab w:val="left" w:pos="14656"/>
+        </w:tabs>
+        <w:spacing w:after="0" w:line="240" w:lineRule="auto"/>
         <w:rPr>
           <w:rFonts w:eastAsia="Times New Roman" w:cstheme="minorHAnsi"/>
           <w:kern w:val="0"/>
-          <w:sz w:val="32"/>
-          <w:szCs w:val="32"/>
+          <w:sz w:val="24"/>
+          <w:szCs w:val="24"/>
           <w:lang w:eastAsia="en-IN"/>
           <w14:ligatures w14:val="none"/>
         </w:rPr>
-        <w:t xml:space="preserve">-- </w:t>
-      </w:r>
-      <w:r>
-        <w:rPr>
-          <w:rFonts w:cstheme="minorHAnsi"/>
-          <w:sz w:val="32"/>
-          <w:szCs w:val="32"/>
-        </w:rPr>
-        <w:t xml:space="preserve">We can also use </w:t>
-      </w:r>
-      <w:r>
-        <w:rPr>
-          <w:rStyle w:val="HTMLCode"/>
-          <w:rFonts w:asciiTheme="minorHAnsi" w:eastAsiaTheme="minorHAnsi" w:hAnsiTheme="minorHAnsi" w:cstheme="minorHAnsi"/>
-          <w:sz w:val="32"/>
-          <w:szCs w:val="32"/>
-        </w:rPr>
-        <w:t>SELECT DISTINCT</w:t>
-      </w:r>
-      <w:r>
-        <w:rPr>
-          <w:rFonts w:cstheme="minorHAnsi"/>
-          <w:sz w:val="32"/>
-          <w:szCs w:val="32"/>
-        </w:rPr>
-        <w:t xml:space="preserve"> with multiple columns.</w:t>
-      </w:r>
+      </w:pPr>
     </w:p>
     <w:p>
       <w:pPr>
@@ -414,8 +453,8 @@
         <w:rPr>
           <w:rFonts w:eastAsia="Times New Roman" w:cstheme="minorHAnsi"/>
           <w:kern w:val="0"/>
-          <w:sz w:val="24"/>
-          <w:szCs w:val="24"/>
+          <w:sz w:val="32"/>
+          <w:szCs w:val="32"/>
           <w:lang w:eastAsia="en-IN"/>
           <w14:ligatures w14:val="none"/>
         </w:rPr>
@@ -424,126 +463,29 @@
         <w:rPr>
           <w:rFonts w:eastAsia="Times New Roman" w:cstheme="minorHAnsi"/>
           <w:kern w:val="0"/>
-          <w:sz w:val="24"/>
-          <w:szCs w:val="24"/>
+          <w:sz w:val="32"/>
+          <w:szCs w:val="32"/>
           <w:lang w:eastAsia="en-IN"/>
           <w14:ligatures w14:val="none"/>
         </w:rPr>
-        <w:t xml:space="preserve">&gt; </w:t>
-      </w:r>
-      <w:proofErr w:type="gramStart"/>
+        <w:t xml:space="preserve">-- </w:t>
+      </w:r>
+      <w:r>
+        <w:rPr>
+          <w:sz w:val="32"/>
+          <w:szCs w:val="32"/>
+        </w:rPr>
+        <w:t xml:space="preserve">Here, the SQL command selects rows if the combination of </w:t>
+      </w:r>
       <w:r>
         <w:rPr>
           <w:rFonts w:eastAsia="Times New Roman" w:cstheme="minorHAnsi"/>
           <w:kern w:val="0"/>
-          <w:sz w:val="24"/>
-          <w:szCs w:val="24"/>
+          <w:sz w:val="32"/>
+          <w:szCs w:val="32"/>
           <w:lang w:eastAsia="en-IN"/>
           <w14:ligatures w14:val="none"/>
         </w:rPr>
-        <w:t>SELECT  DISTINCT</w:t>
-      </w:r>
-      <w:proofErr w:type="gramEnd"/>
-      <w:r>
-        <w:rPr>
-          <w:rFonts w:eastAsia="Times New Roman" w:cstheme="minorHAnsi"/>
-          <w:kern w:val="0"/>
-          <w:sz w:val="24"/>
-          <w:szCs w:val="24"/>
-          <w:lang w:eastAsia="en-IN"/>
-          <w14:ligatures w14:val="none"/>
-        </w:rPr>
-        <w:t xml:space="preserve"> first_name, salary FROM dev_schema.employee;</w:t>
-      </w:r>
-    </w:p>
-    <w:p>
-      <w:pPr>
-        <w:tabs>
-          <w:tab w:val="left" w:pos="916"/>
-          <w:tab w:val="left" w:pos="1832"/>
-          <w:tab w:val="left" w:pos="2748"/>
-          <w:tab w:val="left" w:pos="3664"/>
-          <w:tab w:val="left" w:pos="4580"/>
-          <w:tab w:val="left" w:pos="5496"/>
-          <w:tab w:val="left" w:pos="6412"/>
-          <w:tab w:val="left" w:pos="7328"/>
-          <w:tab w:val="left" w:pos="8244"/>
-          <w:tab w:val="left" w:pos="9160"/>
-          <w:tab w:val="left" w:pos="10076"/>
-          <w:tab w:val="left" w:pos="10992"/>
-          <w:tab w:val="left" w:pos="11908"/>
-          <w:tab w:val="left" w:pos="12824"/>
-          <w:tab w:val="left" w:pos="13740"/>
-          <w:tab w:val="left" w:pos="14656"/>
-        </w:tabs>
-        <w:spacing w:after="0" w:line="240" w:lineRule="auto"/>
-        <w:rPr>
-          <w:rFonts w:eastAsia="Times New Roman" w:cstheme="minorHAnsi"/>
-          <w:kern w:val="0"/>
-          <w:sz w:val="24"/>
-          <w:szCs w:val="24"/>
-          <w:lang w:eastAsia="en-IN"/>
-          <w14:ligatures w14:val="none"/>
-        </w:rPr>
-      </w:pPr>
-    </w:p>
-    <w:p>
-      <w:pPr>
-        <w:tabs>
-          <w:tab w:val="left" w:pos="916"/>
-          <w:tab w:val="left" w:pos="1832"/>
-          <w:tab w:val="left" w:pos="2748"/>
-          <w:tab w:val="left" w:pos="3664"/>
-          <w:tab w:val="left" w:pos="4580"/>
-          <w:tab w:val="left" w:pos="5496"/>
-          <w:tab w:val="left" w:pos="6412"/>
-          <w:tab w:val="left" w:pos="7328"/>
-          <w:tab w:val="left" w:pos="8244"/>
-          <w:tab w:val="left" w:pos="9160"/>
-          <w:tab w:val="left" w:pos="10076"/>
-          <w:tab w:val="left" w:pos="10992"/>
-          <w:tab w:val="left" w:pos="11908"/>
-          <w:tab w:val="left" w:pos="12824"/>
-          <w:tab w:val="left" w:pos="13740"/>
-          <w:tab w:val="left" w:pos="14656"/>
-        </w:tabs>
-        <w:spacing w:after="0" w:line="240" w:lineRule="auto"/>
-        <w:rPr>
-          <w:rFonts w:eastAsia="Times New Roman" w:cstheme="minorHAnsi"/>
-          <w:kern w:val="0"/>
-          <w:sz w:val="32"/>
-          <w:szCs w:val="32"/>
-          <w:lang w:eastAsia="en-IN"/>
-          <w14:ligatures w14:val="none"/>
-        </w:rPr>
-      </w:pPr>
-      <w:r>
-        <w:rPr>
-          <w:rFonts w:eastAsia="Times New Roman" w:cstheme="minorHAnsi"/>
-          <w:kern w:val="0"/>
-          <w:sz w:val="32"/>
-          <w:szCs w:val="32"/>
-          <w:lang w:eastAsia="en-IN"/>
-          <w14:ligatures w14:val="none"/>
-        </w:rPr>
-        <w:t xml:space="preserve">-- </w:t>
-      </w:r>
-      <w:r>
-        <w:rPr>
-          <w:sz w:val="32"/>
-          <w:szCs w:val="32"/>
-        </w:rPr>
-        <w:t xml:space="preserve">Here, the SQL command selects rows if the combination of </w:t>
-      </w:r>
-      <w:r>
-        <w:rPr>
-          <w:rFonts w:eastAsia="Times New Roman" w:cstheme="minorHAnsi"/>
-          <w:kern w:val="0"/>
-          <w:sz w:val="32"/>
-          <w:szCs w:val="32"/>
-          <w:lang w:eastAsia="en-IN"/>
-          <w14:ligatures w14:val="none"/>
-        </w:rPr>
         <w:t>first_name</w:t>
       </w:r>
       <w:r>
@@ -551,14 +493,7 @@
           <w:sz w:val="32"/>
           <w:szCs w:val="32"/>
         </w:rPr>
-        <w:t xml:space="preserve"> </w:t>
-      </w:r>
-      <w:r>
-        <w:rPr>
-          <w:sz w:val="32"/>
-          <w:szCs w:val="32"/>
-        </w:rPr>
-        <w:t xml:space="preserve">and </w:t>
+        <w:t xml:space="preserve"> and </w:t>
       </w:r>
       <w:r>
         <w:rPr>
@@ -809,6 +744,263 @@
           <w:sz w:val="32"/>
           <w:szCs w:val="32"/>
         </w:rPr>
+        <w:t>-- By default ORDER BY sorts the data in ascending order.</w:t>
+      </w:r>
+    </w:p>
+    <w:p>
+      <w:pPr>
+        <w:tabs>
+          <w:tab w:val="left" w:pos="916"/>
+          <w:tab w:val="left" w:pos="1832"/>
+          <w:tab w:val="left" w:pos="2748"/>
+          <w:tab w:val="left" w:pos="3664"/>
+          <w:tab w:val="left" w:pos="4580"/>
+          <w:tab w:val="left" w:pos="5496"/>
+          <w:tab w:val="left" w:pos="6412"/>
+          <w:tab w:val="left" w:pos="7328"/>
+          <w:tab w:val="left" w:pos="8244"/>
+          <w:tab w:val="left" w:pos="9160"/>
+          <w:tab w:val="left" w:pos="10076"/>
+          <w:tab w:val="left" w:pos="10992"/>
+          <w:tab w:val="left" w:pos="11908"/>
+          <w:tab w:val="left" w:pos="12824"/>
+          <w:tab w:val="left" w:pos="13740"/>
+          <w:tab w:val="left" w:pos="14656"/>
+        </w:tabs>
+        <w:spacing w:after="0" w:line="240" w:lineRule="auto"/>
+        <w:rPr>
+          <w:sz w:val="32"/>
+          <w:szCs w:val="32"/>
+        </w:rPr>
+      </w:pPr>
+      <w:r>
+        <w:rPr>
+          <w:sz w:val="32"/>
+          <w:szCs w:val="32"/>
+        </w:rPr>
+        <w:t>-- We can use the keyword DESC to sort the data in descending order and the keyword ASC to sort in ascending order</w:t>
+      </w:r>
+      <w:r>
+        <w:rPr>
+          <w:sz w:val="32"/>
+          <w:szCs w:val="32"/>
+        </w:rPr>
+        <w:t>.</w:t>
+      </w:r>
+    </w:p>
+    <w:p>
+      <w:pPr>
+        <w:tabs>
+          <w:tab w:val="left" w:pos="916"/>
+          <w:tab w:val="left" w:pos="1832"/>
+          <w:tab w:val="left" w:pos="2748"/>
+          <w:tab w:val="left" w:pos="3664"/>
+          <w:tab w:val="left" w:pos="4580"/>
+          <w:tab w:val="left" w:pos="5496"/>
+          <w:tab w:val="left" w:pos="6412"/>
+          <w:tab w:val="left" w:pos="7328"/>
+          <w:tab w:val="left" w:pos="8244"/>
+          <w:tab w:val="left" w:pos="9160"/>
+          <w:tab w:val="left" w:pos="10076"/>
+          <w:tab w:val="left" w:pos="10992"/>
+          <w:tab w:val="left" w:pos="11908"/>
+          <w:tab w:val="left" w:pos="12824"/>
+          <w:tab w:val="left" w:pos="13740"/>
+          <w:tab w:val="left" w:pos="14656"/>
+        </w:tabs>
+        <w:spacing w:after="0" w:line="240" w:lineRule="auto"/>
+        <w:rPr>
+          <w:sz w:val="32"/>
+          <w:szCs w:val="32"/>
+        </w:rPr>
+      </w:pPr>
+    </w:p>
+    <w:p>
+      <w:pPr>
+        <w:tabs>
+          <w:tab w:val="left" w:pos="916"/>
+          <w:tab w:val="left" w:pos="1832"/>
+          <w:tab w:val="left" w:pos="2748"/>
+          <w:tab w:val="left" w:pos="3664"/>
+          <w:tab w:val="left" w:pos="4580"/>
+          <w:tab w:val="left" w:pos="5496"/>
+          <w:tab w:val="left" w:pos="6412"/>
+          <w:tab w:val="left" w:pos="7328"/>
+          <w:tab w:val="left" w:pos="8244"/>
+          <w:tab w:val="left" w:pos="9160"/>
+          <w:tab w:val="left" w:pos="10076"/>
+          <w:tab w:val="left" w:pos="10992"/>
+          <w:tab w:val="left" w:pos="11908"/>
+          <w:tab w:val="left" w:pos="12824"/>
+          <w:tab w:val="left" w:pos="13740"/>
+          <w:tab w:val="left" w:pos="14656"/>
+        </w:tabs>
+        <w:spacing w:after="0" w:line="240" w:lineRule="auto"/>
+        <w:rPr>
+          <w:sz w:val="24"/>
+          <w:szCs w:val="24"/>
+        </w:rPr>
+      </w:pPr>
+      <w:r>
+        <w:rPr>
+          <w:sz w:val="24"/>
+          <w:szCs w:val="24"/>
+        </w:rPr>
+        <w:t>&gt; SELECT * FROM dev_schema.employee ORDER BY salary DESC;</w:t>
+      </w:r>
+    </w:p>
+    <w:p>
+      <w:pPr>
+        <w:tabs>
+          <w:tab w:val="left" w:pos="916"/>
+          <w:tab w:val="left" w:pos="1832"/>
+          <w:tab w:val="left" w:pos="2748"/>
+          <w:tab w:val="left" w:pos="3664"/>
+          <w:tab w:val="left" w:pos="4580"/>
+          <w:tab w:val="left" w:pos="5496"/>
+          <w:tab w:val="left" w:pos="6412"/>
+          <w:tab w:val="left" w:pos="7328"/>
+          <w:tab w:val="left" w:pos="8244"/>
+          <w:tab w:val="left" w:pos="9160"/>
+          <w:tab w:val="left" w:pos="10076"/>
+          <w:tab w:val="left" w:pos="10992"/>
+          <w:tab w:val="left" w:pos="11908"/>
+          <w:tab w:val="left" w:pos="12824"/>
+          <w:tab w:val="left" w:pos="13740"/>
+          <w:tab w:val="left" w:pos="14656"/>
+        </w:tabs>
+        <w:spacing w:after="0" w:line="240" w:lineRule="auto"/>
+        <w:rPr>
+          <w:sz w:val="24"/>
+          <w:szCs w:val="24"/>
+        </w:rPr>
+      </w:pPr>
+    </w:p>
+    <w:p>
+      <w:pPr>
+        <w:tabs>
+          <w:tab w:val="left" w:pos="916"/>
+          <w:tab w:val="left" w:pos="1832"/>
+          <w:tab w:val="left" w:pos="2748"/>
+          <w:tab w:val="left" w:pos="3664"/>
+          <w:tab w:val="left" w:pos="4580"/>
+          <w:tab w:val="left" w:pos="5496"/>
+          <w:tab w:val="left" w:pos="6412"/>
+          <w:tab w:val="left" w:pos="7328"/>
+          <w:tab w:val="left" w:pos="8244"/>
+          <w:tab w:val="left" w:pos="9160"/>
+          <w:tab w:val="left" w:pos="10076"/>
+          <w:tab w:val="left" w:pos="10992"/>
+          <w:tab w:val="left" w:pos="11908"/>
+          <w:tab w:val="left" w:pos="12824"/>
+          <w:tab w:val="left" w:pos="13740"/>
+          <w:tab w:val="left" w:pos="14656"/>
+        </w:tabs>
+        <w:spacing w:after="0" w:line="240" w:lineRule="auto"/>
+        <w:rPr>
+          <w:sz w:val="24"/>
+          <w:szCs w:val="24"/>
+        </w:rPr>
+      </w:pPr>
+    </w:p>
+    <w:p>
+      <w:pPr>
+        <w:tabs>
+          <w:tab w:val="left" w:pos="916"/>
+          <w:tab w:val="left" w:pos="1832"/>
+          <w:tab w:val="left" w:pos="2748"/>
+          <w:tab w:val="left" w:pos="3664"/>
+          <w:tab w:val="left" w:pos="4580"/>
+          <w:tab w:val="left" w:pos="5496"/>
+          <w:tab w:val="left" w:pos="6412"/>
+          <w:tab w:val="left" w:pos="7328"/>
+          <w:tab w:val="left" w:pos="8244"/>
+          <w:tab w:val="left" w:pos="9160"/>
+          <w:tab w:val="left" w:pos="10076"/>
+          <w:tab w:val="left" w:pos="10992"/>
+          <w:tab w:val="left" w:pos="11908"/>
+          <w:tab w:val="left" w:pos="12824"/>
+          <w:tab w:val="left" w:pos="13740"/>
+          <w:tab w:val="left" w:pos="14656"/>
+        </w:tabs>
+        <w:spacing w:after="0" w:line="240" w:lineRule="auto"/>
+        <w:jc w:val="center"/>
+        <w:rPr>
+          <w:sz w:val="40"/>
+          <w:szCs w:val="40"/>
+          <w:u w:val="single"/>
+        </w:rPr>
+      </w:pPr>
+      <w:r>
+        <w:rPr>
+          <w:sz w:val="40"/>
+          <w:szCs w:val="40"/>
+          <w:u w:val="single"/>
+        </w:rPr>
+        <w:t>LIMIT with OFFSET Clause</w:t>
+      </w:r>
+    </w:p>
+    <w:p>
+      <w:pPr>
+        <w:tabs>
+          <w:tab w:val="left" w:pos="916"/>
+          <w:tab w:val="left" w:pos="1832"/>
+          <w:tab w:val="left" w:pos="2748"/>
+          <w:tab w:val="left" w:pos="3664"/>
+          <w:tab w:val="left" w:pos="4580"/>
+          <w:tab w:val="left" w:pos="5496"/>
+          <w:tab w:val="left" w:pos="6412"/>
+          <w:tab w:val="left" w:pos="7328"/>
+          <w:tab w:val="left" w:pos="8244"/>
+          <w:tab w:val="left" w:pos="9160"/>
+          <w:tab w:val="left" w:pos="10076"/>
+          <w:tab w:val="left" w:pos="10992"/>
+          <w:tab w:val="left" w:pos="11908"/>
+          <w:tab w:val="left" w:pos="12824"/>
+          <w:tab w:val="left" w:pos="13740"/>
+          <w:tab w:val="left" w:pos="14656"/>
+        </w:tabs>
+        <w:spacing w:after="0" w:line="240" w:lineRule="auto"/>
+        <w:jc w:val="center"/>
+        <w:rPr>
+          <w:sz w:val="40"/>
+          <w:szCs w:val="40"/>
+          <w:u w:val="single"/>
+        </w:rPr>
+      </w:pPr>
+    </w:p>
+    <w:p>
+      <w:pPr>
+        <w:tabs>
+          <w:tab w:val="left" w:pos="916"/>
+          <w:tab w:val="left" w:pos="1832"/>
+          <w:tab w:val="left" w:pos="2748"/>
+          <w:tab w:val="left" w:pos="3664"/>
+          <w:tab w:val="left" w:pos="4580"/>
+          <w:tab w:val="left" w:pos="5496"/>
+          <w:tab w:val="left" w:pos="6412"/>
+          <w:tab w:val="left" w:pos="7328"/>
+          <w:tab w:val="left" w:pos="8244"/>
+          <w:tab w:val="left" w:pos="9160"/>
+          <w:tab w:val="left" w:pos="10076"/>
+          <w:tab w:val="left" w:pos="10992"/>
+          <w:tab w:val="left" w:pos="11908"/>
+          <w:tab w:val="left" w:pos="12824"/>
+          <w:tab w:val="left" w:pos="13740"/>
+          <w:tab w:val="left" w:pos="14656"/>
+        </w:tabs>
+        <w:spacing w:after="0" w:line="240" w:lineRule="auto"/>
+        <w:rPr>
+          <w:sz w:val="32"/>
+          <w:szCs w:val="32"/>
+        </w:rPr>
+      </w:pPr>
+      <w:r>
+        <w:rPr>
+          <w:sz w:val="32"/>
+          <w:szCs w:val="32"/>
+        </w:rPr>
+        <w:lastRenderedPageBreak/>
         <w:t xml:space="preserve">-- </w:t>
       </w:r>
       <w:r>
@@ -816,23 +1008,7 @@
           <w:sz w:val="32"/>
           <w:szCs w:val="32"/>
         </w:rPr>
-        <w:t xml:space="preserve">By </w:t>
-      </w:r>
-      <w:proofErr w:type="gramStart"/>
-      <w:r>
-        <w:rPr>
-          <w:sz w:val="32"/>
-          <w:szCs w:val="32"/>
-        </w:rPr>
-        <w:t>default</w:t>
-      </w:r>
-      <w:proofErr w:type="gramEnd"/>
-      <w:r>
-        <w:rPr>
-          <w:sz w:val="32"/>
-          <w:szCs w:val="32"/>
-        </w:rPr>
-        <w:t xml:space="preserve"> ORDER BY sorts the data in ascending order.</w:t>
+        <w:t>The PostgreSQL LIMIT clause is used to get a subset of rows generated by a query.</w:t>
       </w:r>
     </w:p>
     <w:p>
@@ -873,42 +1049,210 @@
           <w:sz w:val="32"/>
           <w:szCs w:val="32"/>
         </w:rPr>
-        <w:t>We can use the keyword DESC to sort the data in descending order and the keyword ASC to sort in ascending order</w:t>
-      </w:r>
-      <w:r>
-        <w:rPr>
-          <w:sz w:val="32"/>
-          <w:szCs w:val="32"/>
-        </w:rPr>
-        <w:t>.</w:t>
-      </w:r>
-    </w:p>
-    <w:p>
-      <w:pPr>
-        <w:tabs>
-          <w:tab w:val="left" w:pos="916"/>
-          <w:tab w:val="left" w:pos="1832"/>
-          <w:tab w:val="left" w:pos="2748"/>
-          <w:tab w:val="left" w:pos="3664"/>
-          <w:tab w:val="left" w:pos="4580"/>
-          <w:tab w:val="left" w:pos="5496"/>
-          <w:tab w:val="left" w:pos="6412"/>
-          <w:tab w:val="left" w:pos="7328"/>
-          <w:tab w:val="left" w:pos="8244"/>
-          <w:tab w:val="left" w:pos="9160"/>
-          <w:tab w:val="left" w:pos="10076"/>
-          <w:tab w:val="left" w:pos="10992"/>
-          <w:tab w:val="left" w:pos="11908"/>
-          <w:tab w:val="left" w:pos="12824"/>
-          <w:tab w:val="left" w:pos="13740"/>
-          <w:tab w:val="left" w:pos="14656"/>
-        </w:tabs>
-        <w:spacing w:after="0" w:line="240" w:lineRule="auto"/>
-        <w:rPr>
-          <w:sz w:val="32"/>
-          <w:szCs w:val="32"/>
-        </w:rPr>
-      </w:pPr>
+        <w:t>It is an optional clause of the SELECT statement.</w:t>
+      </w:r>
+    </w:p>
+    <w:p>
+      <w:pPr>
+        <w:tabs>
+          <w:tab w:val="left" w:pos="916"/>
+          <w:tab w:val="left" w:pos="1832"/>
+          <w:tab w:val="left" w:pos="2748"/>
+          <w:tab w:val="left" w:pos="3664"/>
+          <w:tab w:val="left" w:pos="4580"/>
+          <w:tab w:val="left" w:pos="5496"/>
+          <w:tab w:val="left" w:pos="6412"/>
+          <w:tab w:val="left" w:pos="7328"/>
+          <w:tab w:val="left" w:pos="8244"/>
+          <w:tab w:val="left" w:pos="9160"/>
+          <w:tab w:val="left" w:pos="10076"/>
+          <w:tab w:val="left" w:pos="10992"/>
+          <w:tab w:val="left" w:pos="11908"/>
+          <w:tab w:val="left" w:pos="12824"/>
+          <w:tab w:val="left" w:pos="13740"/>
+          <w:tab w:val="left" w:pos="14656"/>
+        </w:tabs>
+        <w:spacing w:after="0" w:line="240" w:lineRule="auto"/>
+        <w:rPr>
+          <w:sz w:val="32"/>
+          <w:szCs w:val="32"/>
+        </w:rPr>
+      </w:pPr>
+      <w:r>
+        <w:rPr>
+          <w:sz w:val="32"/>
+          <w:szCs w:val="32"/>
+        </w:rPr>
+        <w:t xml:space="preserve">-- </w:t>
+      </w:r>
+      <w:r>
+        <w:rPr>
+          <w:sz w:val="32"/>
+          <w:szCs w:val="32"/>
+        </w:rPr>
+        <w:t>The LIMIT clause can be used with the OFFSET clause to skip a specific number of rows before returning the query for the LIMIT clause.</w:t>
+      </w:r>
+    </w:p>
+    <w:p>
+      <w:pPr>
+        <w:tabs>
+          <w:tab w:val="left" w:pos="916"/>
+          <w:tab w:val="left" w:pos="1832"/>
+          <w:tab w:val="left" w:pos="2748"/>
+          <w:tab w:val="left" w:pos="3664"/>
+          <w:tab w:val="left" w:pos="4580"/>
+          <w:tab w:val="left" w:pos="5496"/>
+          <w:tab w:val="left" w:pos="6412"/>
+          <w:tab w:val="left" w:pos="7328"/>
+          <w:tab w:val="left" w:pos="8244"/>
+          <w:tab w:val="left" w:pos="9160"/>
+          <w:tab w:val="left" w:pos="10076"/>
+          <w:tab w:val="left" w:pos="10992"/>
+          <w:tab w:val="left" w:pos="11908"/>
+          <w:tab w:val="left" w:pos="12824"/>
+          <w:tab w:val="left" w:pos="13740"/>
+          <w:tab w:val="left" w:pos="14656"/>
+        </w:tabs>
+        <w:spacing w:after="0" w:line="240" w:lineRule="auto"/>
+        <w:rPr>
+          <w:sz w:val="32"/>
+          <w:szCs w:val="32"/>
+        </w:rPr>
+      </w:pPr>
+    </w:p>
+    <w:p>
+      <w:pPr>
+        <w:tabs>
+          <w:tab w:val="left" w:pos="916"/>
+          <w:tab w:val="left" w:pos="1832"/>
+          <w:tab w:val="left" w:pos="2748"/>
+          <w:tab w:val="left" w:pos="3664"/>
+          <w:tab w:val="left" w:pos="4580"/>
+          <w:tab w:val="left" w:pos="5496"/>
+          <w:tab w:val="left" w:pos="6412"/>
+          <w:tab w:val="left" w:pos="7328"/>
+          <w:tab w:val="left" w:pos="8244"/>
+          <w:tab w:val="left" w:pos="9160"/>
+          <w:tab w:val="left" w:pos="10076"/>
+          <w:tab w:val="left" w:pos="10992"/>
+          <w:tab w:val="left" w:pos="11908"/>
+          <w:tab w:val="left" w:pos="12824"/>
+          <w:tab w:val="left" w:pos="13740"/>
+          <w:tab w:val="left" w:pos="14656"/>
+        </w:tabs>
+        <w:spacing w:after="0" w:line="240" w:lineRule="auto"/>
+        <w:rPr>
+          <w:i/>
+          <w:iCs/>
+        </w:rPr>
+      </w:pPr>
+      <w:r>
+        <w:rPr>
+          <w:rStyle w:val="Strong"/>
+          <w:sz w:val="32"/>
+          <w:szCs w:val="32"/>
+        </w:rPr>
+        <w:t>Syntax:</w:t>
+      </w:r>
+      <w:r>
+        <w:rPr>
+          <w:rStyle w:val="Strong"/>
+          <w:sz w:val="32"/>
+          <w:szCs w:val="32"/>
+        </w:rPr>
+        <w:t xml:space="preserve"> </w:t>
+      </w:r>
+      <w:r>
+        <w:rPr>
+          <w:i/>
+          <w:iCs/>
+          <w:sz w:val="32"/>
+          <w:szCs w:val="32"/>
+        </w:rPr>
+        <w:t>SELECT * FROM table LIMIT n OFFSET m</w:t>
+      </w:r>
+      <w:r>
+        <w:rPr>
+          <w:i/>
+          <w:iCs/>
+        </w:rPr>
+        <w:t>;</w:t>
+      </w:r>
+    </w:p>
+    <w:p>
+      <w:pPr>
+        <w:tabs>
+          <w:tab w:val="left" w:pos="916"/>
+          <w:tab w:val="left" w:pos="1832"/>
+          <w:tab w:val="left" w:pos="2748"/>
+          <w:tab w:val="left" w:pos="3664"/>
+          <w:tab w:val="left" w:pos="4580"/>
+          <w:tab w:val="left" w:pos="5496"/>
+          <w:tab w:val="left" w:pos="6412"/>
+          <w:tab w:val="left" w:pos="7328"/>
+          <w:tab w:val="left" w:pos="8244"/>
+          <w:tab w:val="left" w:pos="9160"/>
+          <w:tab w:val="left" w:pos="10076"/>
+          <w:tab w:val="left" w:pos="10992"/>
+          <w:tab w:val="left" w:pos="11908"/>
+          <w:tab w:val="left" w:pos="12824"/>
+          <w:tab w:val="left" w:pos="13740"/>
+          <w:tab w:val="left" w:pos="14656"/>
+        </w:tabs>
+        <w:spacing w:after="0" w:line="240" w:lineRule="auto"/>
+        <w:rPr>
+          <w:i/>
+          <w:iCs/>
+        </w:rPr>
+      </w:pPr>
+    </w:p>
+    <w:p>
+      <w:pPr>
+        <w:tabs>
+          <w:tab w:val="left" w:pos="916"/>
+          <w:tab w:val="left" w:pos="1832"/>
+          <w:tab w:val="left" w:pos="2748"/>
+          <w:tab w:val="left" w:pos="3664"/>
+          <w:tab w:val="left" w:pos="4580"/>
+          <w:tab w:val="left" w:pos="5496"/>
+          <w:tab w:val="left" w:pos="6412"/>
+          <w:tab w:val="left" w:pos="7328"/>
+          <w:tab w:val="left" w:pos="8244"/>
+          <w:tab w:val="left" w:pos="9160"/>
+          <w:tab w:val="left" w:pos="10076"/>
+          <w:tab w:val="left" w:pos="10992"/>
+          <w:tab w:val="left" w:pos="11908"/>
+          <w:tab w:val="left" w:pos="12824"/>
+          <w:tab w:val="left" w:pos="13740"/>
+          <w:tab w:val="left" w:pos="14656"/>
+        </w:tabs>
+        <w:spacing w:after="0" w:line="240" w:lineRule="auto"/>
+        <w:rPr>
+          <w:sz w:val="24"/>
+          <w:szCs w:val="24"/>
+        </w:rPr>
+      </w:pPr>
+      <w:r>
+        <w:rPr>
+          <w:sz w:val="24"/>
+          <w:szCs w:val="24"/>
+        </w:rPr>
+        <w:t xml:space="preserve">&gt; </w:t>
+      </w:r>
+      <w:r>
+        <w:rPr>
+          <w:sz w:val="24"/>
+          <w:szCs w:val="24"/>
+        </w:rPr>
+        <w:t>SELECT * FROM dev_schema.employee ORDER BY salary DESC LIMIT 5;</w:t>
+      </w:r>
+      <w:r>
+        <w:rPr>
+          <w:sz w:val="24"/>
+          <w:szCs w:val="24"/>
+        </w:rPr>
+        <w:tab/>
+      </w:r>
     </w:p>
     <w:p>
       <w:pPr>
@@ -952,23 +1296,7 @@
           <w:sz w:val="24"/>
           <w:szCs w:val="24"/>
         </w:rPr>
-        <w:t>SELECT * FROM dev_</w:t>
-      </w:r>
-      <w:proofErr w:type="gramStart"/>
-      <w:r>
-        <w:rPr>
-          <w:sz w:val="24"/>
-          <w:szCs w:val="24"/>
-        </w:rPr>
-        <w:t>schema.employee</w:t>
-      </w:r>
-      <w:proofErr w:type="gramEnd"/>
-      <w:r>
-        <w:rPr>
-          <w:sz w:val="24"/>
-          <w:szCs w:val="24"/>
-        </w:rPr>
-        <w:t xml:space="preserve"> ORDER BY salary DESC;</w:t>
+        <w:t>SELECT * FROM dev_schema.employee ORDER BY salary DESC LIMIT 5 OFFSET 4;</w:t>
       </w:r>
     </w:p>
     <w:p>
@@ -1513,6 +1841,17 @@
       <w:u w:val="single"/>
     </w:rPr>
   </w:style>
+  <w:style w:type="character" w:styleId="Strong">
+    <w:name w:val="Strong"/>
+    <w:basedOn w:val="DefaultParagraphFont"/>
+    <w:uiPriority w:val="22"/>
+    <w:qFormat/>
+    <w:rsid w:val="00C24188"/>
+    <w:rPr>
+      <w:b/>
+      <w:bCs/>
+    </w:rPr>
+  </w:style>
 </w:styles>
 </file>
 
